--- a/Jesús Mesías.docx
+++ b/Jesús Mesías.docx
@@ -26,99 +26,17 @@
     <w:p>
       <w:pPr>
         <w:rPr>
-          <w:lang w:val="es-ES"/>
-        </w:rPr>
-      </w:pPr>
-    </w:p>
-    <w:p>
-      <w:pPr>
-        <w:rPr>
-          <w:b/>
-          <w:lang w:val="es-ES"/>
-        </w:rPr>
-      </w:pPr>
-      <w:r>
-        <w:rPr>
-          <w:b/>
-          <w:lang w:val="es-ES"/>
-        </w:rPr>
-        <w:t xml:space="preserve">D    </w:t>
-      </w:r>
-    </w:p>
-    <w:p>
-      <w:pPr>
-        <w:rPr>
-          <w:lang w:val="es-ES"/>
-        </w:rPr>
-      </w:pPr>
-      <w:r>
-        <w:rPr>
-          <w:lang w:val="es-ES"/>
-        </w:rPr>
-        <w:t xml:space="preserve">Quien pecado no conoció </w:t>
-      </w:r>
-    </w:p>
-    <w:p>
-      <w:pPr>
-        <w:rPr>
-          <w:b/>
-          <w:lang w:val="es-ES"/>
-        </w:rPr>
-      </w:pPr>
-      <w:r>
-        <w:rPr>
-          <w:lang w:val="es-ES"/>
-        </w:rPr>
-        <w:t xml:space="preserve">     </w:t>
-      </w:r>
-      <w:r>
-        <w:rPr>
-          <w:b/>
-          <w:lang w:val="es-ES"/>
-        </w:rPr>
-        <w:t>A/C#</w:t>
-      </w:r>
-    </w:p>
-    <w:p>
-      <w:pPr>
-        <w:rPr>
-          <w:lang w:val="es-ES"/>
-        </w:rPr>
-      </w:pPr>
-      <w:r>
-        <w:rPr>
-          <w:lang w:val="es-ES"/>
-        </w:rPr>
-        <w:t xml:space="preserve">Se hizo pecado </w:t>
-      </w:r>
-    </w:p>
-    <w:p>
-      <w:pPr>
-        <w:rPr>
-          <w:b/>
-          <w:lang w:val="es-ES"/>
-        </w:rPr>
-      </w:pPr>
-      <w:r>
-        <w:rPr>
-          <w:lang w:val="es-ES"/>
-        </w:rPr>
-        <w:t xml:space="preserve">       </w:t>
-      </w:r>
-      <w:r>
-        <w:rPr>
-          <w:b/>
-          <w:lang w:val="es-ES"/>
-        </w:rPr>
-        <w:t xml:space="preserve">  </w:t>
-      </w:r>
+          <w:b/>
+          <w:lang w:val="es-ES"/>
+        </w:rPr>
+      </w:pPr>
       <w:proofErr w:type="spellStart"/>
       <w:r>
         <w:rPr>
           <w:b/>
           <w:lang w:val="es-ES"/>
         </w:rPr>
-        <w:t>Bm</w:t>
+        <w:t>Intro</w:t>
       </w:r>
       <w:proofErr w:type="spellEnd"/>
       <w:r>
@@ -126,950 +44,1049 @@
           <w:b/>
           <w:lang w:val="es-ES"/>
         </w:rPr>
-        <w:t xml:space="preserve">                    G       </w:t>
-      </w:r>
-    </w:p>
-    <w:p>
-      <w:pPr>
-        <w:rPr>
-          <w:lang w:val="es-ES"/>
-        </w:rPr>
-      </w:pPr>
-      <w:r>
-        <w:rPr>
-          <w:lang w:val="es-ES"/>
-        </w:rPr>
-        <w:t>Para que viésemos su justicia</w:t>
-      </w:r>
-    </w:p>
-    <w:p>
-      <w:pPr>
-        <w:rPr>
-          <w:b/>
-          <w:lang w:val="es-ES"/>
-        </w:rPr>
-      </w:pPr>
-      <w:r>
-        <w:rPr>
-          <w:lang w:val="es-ES"/>
-        </w:rPr>
-        <w:t xml:space="preserve">       </w:t>
-      </w:r>
-      <w:r>
-        <w:rPr>
-          <w:b/>
-          <w:lang w:val="es-ES"/>
-        </w:rPr>
-        <w:t xml:space="preserve">D                 </w:t>
-      </w:r>
-      <w:r>
-        <w:rPr>
-          <w:lang w:val="es-ES"/>
-        </w:rPr>
-        <w:t xml:space="preserve"> </w:t>
-      </w:r>
-      <w:r>
-        <w:rPr>
-          <w:b/>
-          <w:lang w:val="es-ES"/>
-        </w:rPr>
-        <w:t>A/C#</w:t>
-      </w:r>
-      <w:r>
-        <w:rPr>
-          <w:b/>
-          <w:lang w:val="es-ES"/>
-        </w:rPr>
-        <w:t xml:space="preserve">          G     A</w:t>
-      </w:r>
-    </w:p>
-    <w:p>
-      <w:pPr>
-        <w:rPr>
-          <w:lang w:val="es-ES"/>
-        </w:rPr>
-      </w:pPr>
-      <w:r>
-        <w:rPr>
-          <w:lang w:val="es-ES"/>
-        </w:rPr>
-        <w:t>Él se humilló y cargó la Cruz</w:t>
-      </w:r>
-    </w:p>
-    <w:p>
-      <w:pPr>
-        <w:rPr>
-          <w:b/>
-          <w:lang w:val="es-ES"/>
-        </w:rPr>
-      </w:pPr>
-      <w:r>
-        <w:rPr>
-          <w:lang w:val="es-ES"/>
-        </w:rPr>
-        <w:t xml:space="preserve">                        </w:t>
-      </w:r>
-      <w:proofErr w:type="spellStart"/>
-      <w:r>
-        <w:rPr>
-          <w:b/>
-          <w:lang w:val="es-ES"/>
-        </w:rPr>
-        <w:t>Bm</w:t>
-      </w:r>
-      <w:proofErr w:type="spellEnd"/>
-      <w:r>
-        <w:rPr>
-          <w:b/>
-          <w:lang w:val="es-ES"/>
-        </w:rPr>
-        <w:t xml:space="preserve">     A                     C              G A                   </w:t>
-      </w:r>
-    </w:p>
-    <w:p>
-      <w:pPr>
-        <w:rPr>
-          <w:lang w:val="es-ES"/>
-        </w:rPr>
-      </w:pPr>
-      <w:r>
-        <w:rPr>
-          <w:lang w:val="es-ES"/>
-        </w:rPr>
-        <w:t>Amor sorprendente    amor sorprendente</w:t>
-      </w:r>
-    </w:p>
-    <w:p>
-      <w:pPr>
-        <w:rPr>
-          <w:lang w:val="es-ES"/>
-        </w:rPr>
-      </w:pPr>
-    </w:p>
-    <w:p>
-      <w:pPr>
-        <w:rPr>
-          <w:b/>
-          <w:lang w:val="es-ES"/>
-        </w:rPr>
-      </w:pPr>
-      <w:r>
-        <w:rPr>
-          <w:lang w:val="es-ES"/>
-        </w:rPr>
-        <w:t xml:space="preserve">                 </w:t>
-      </w:r>
-      <w:r>
-        <w:rPr>
-          <w:b/>
-          <w:lang w:val="es-ES"/>
-        </w:rPr>
-        <w:t>D</w:t>
-      </w:r>
-    </w:p>
-    <w:p>
-      <w:pPr>
-        <w:rPr>
-          <w:lang w:val="es-ES"/>
-        </w:rPr>
-      </w:pPr>
-      <w:r>
-        <w:rPr>
-          <w:lang w:val="es-ES"/>
-        </w:rPr>
-        <w:t>Jesús Mesías</w:t>
-      </w:r>
-    </w:p>
-    <w:p>
-      <w:pPr>
-        <w:rPr>
-          <w:b/>
-          <w:lang w:val="es-ES"/>
-        </w:rPr>
-      </w:pPr>
-      <w:r>
-        <w:rPr>
-          <w:lang w:val="es-ES"/>
-        </w:rPr>
-        <w:t xml:space="preserve">                           </w:t>
-      </w:r>
-      <w:r>
-        <w:rPr>
-          <w:b/>
-          <w:lang w:val="es-ES"/>
-        </w:rPr>
-        <w:t>G</w:t>
-      </w:r>
-    </w:p>
-    <w:p>
-      <w:pPr>
-        <w:rPr>
-          <w:lang w:val="es-ES"/>
-        </w:rPr>
-      </w:pPr>
-      <w:proofErr w:type="gramStart"/>
-      <w:r>
-        <w:rPr>
-          <w:lang w:val="es-ES"/>
-        </w:rPr>
-        <w:t>Nombre</w:t>
-      </w:r>
-      <w:proofErr w:type="gramEnd"/>
-      <w:r>
-        <w:rPr>
-          <w:lang w:val="es-ES"/>
-        </w:rPr>
-        <w:t xml:space="preserve"> sobre todo</w:t>
-      </w:r>
-    </w:p>
-    <w:p>
-      <w:pPr>
-        <w:rPr>
-          <w:b/>
-          <w:lang w:val="es-ES"/>
-        </w:rPr>
-      </w:pPr>
-      <w:r>
-        <w:rPr>
-          <w:lang w:val="es-ES"/>
-        </w:rPr>
-        <w:t xml:space="preserve">                         </w:t>
-      </w:r>
-      <w:proofErr w:type="spellStart"/>
-      <w:r>
-        <w:rPr>
-          <w:b/>
-          <w:lang w:val="es-ES"/>
-        </w:rPr>
-        <w:t>Bm</w:t>
-      </w:r>
-      <w:proofErr w:type="spellEnd"/>
-      <w:r>
-        <w:rPr>
-          <w:b/>
-          <w:lang w:val="es-ES"/>
-        </w:rPr>
-        <w:t xml:space="preserve">   A</w:t>
-      </w:r>
-    </w:p>
-    <w:p>
-      <w:pPr>
-        <w:rPr>
-          <w:lang w:val="es-ES"/>
-        </w:rPr>
-      </w:pPr>
-      <w:r>
-        <w:rPr>
-          <w:lang w:val="es-ES"/>
-        </w:rPr>
-        <w:t xml:space="preserve">Redentor bendito </w:t>
-      </w:r>
-    </w:p>
-    <w:p>
-      <w:pPr>
-        <w:rPr>
-          <w:b/>
-          <w:lang w:val="es-ES"/>
-        </w:rPr>
-      </w:pPr>
-      <w:r>
-        <w:rPr>
-          <w:lang w:val="es-ES"/>
-        </w:rPr>
-        <w:t xml:space="preserve">           </w:t>
-      </w:r>
-      <w:r>
-        <w:rPr>
-          <w:b/>
-          <w:lang w:val="es-ES"/>
-        </w:rPr>
-        <w:t>G     A</w:t>
-      </w:r>
-    </w:p>
-    <w:p>
-      <w:pPr>
-        <w:rPr>
-          <w:lang w:val="es-ES"/>
-        </w:rPr>
-      </w:pPr>
-      <w:r>
-        <w:rPr>
-          <w:lang w:val="es-ES"/>
-        </w:rPr>
-        <w:t>Emanuel</w:t>
-      </w:r>
-    </w:p>
-    <w:p>
-      <w:pPr>
-        <w:rPr>
-          <w:b/>
-          <w:lang w:val="es-ES"/>
-        </w:rPr>
-      </w:pPr>
-      <w:r>
-        <w:rPr>
-          <w:lang w:val="es-ES"/>
-        </w:rPr>
-        <w:t xml:space="preserve">                           </w:t>
-      </w:r>
-      <w:r>
-        <w:rPr>
-          <w:b/>
-          <w:lang w:val="es-ES"/>
-        </w:rPr>
-        <w:t>D</w:t>
-      </w:r>
-    </w:p>
-    <w:p>
-      <w:pPr>
-        <w:rPr>
-          <w:lang w:val="es-ES"/>
-        </w:rPr>
-      </w:pPr>
-      <w:r>
-        <w:rPr>
-          <w:lang w:val="es-ES"/>
-        </w:rPr>
-        <w:t xml:space="preserve">Del pecado rescate </w:t>
-      </w:r>
-    </w:p>
-    <w:p>
-      <w:pPr>
-        <w:rPr>
-          <w:b/>
-          <w:lang w:val="es-ES"/>
-        </w:rPr>
-      </w:pPr>
-      <w:r>
-        <w:rPr>
-          <w:lang w:val="es-ES"/>
-        </w:rPr>
-        <w:t xml:space="preserve">                         </w:t>
-      </w:r>
-      <w:r>
-        <w:rPr>
-          <w:b/>
-          <w:lang w:val="es-ES"/>
-        </w:rPr>
-        <w:t>G</w:t>
-      </w:r>
-    </w:p>
-    <w:p>
-      <w:pPr>
-        <w:rPr>
-          <w:lang w:val="es-ES"/>
-        </w:rPr>
-      </w:pPr>
-      <w:r>
-        <w:rPr>
-          <w:lang w:val="es-ES"/>
-        </w:rPr>
-        <w:t>El regalo del cielo</w:t>
-      </w:r>
-    </w:p>
-    <w:p>
-      <w:pPr>
-        <w:rPr>
-          <w:b/>
-          <w:lang w:val="es-ES"/>
-        </w:rPr>
-      </w:pPr>
-      <w:r>
-        <w:rPr>
-          <w:lang w:val="es-ES"/>
-        </w:rPr>
-        <w:t xml:space="preserve">                </w:t>
-      </w:r>
-      <w:proofErr w:type="spellStart"/>
-      <w:r>
-        <w:rPr>
-          <w:b/>
-          <w:lang w:val="es-ES"/>
-        </w:rPr>
-        <w:t>Bm</w:t>
-      </w:r>
-      <w:proofErr w:type="spellEnd"/>
-      <w:r>
-        <w:rPr>
-          <w:b/>
-          <w:lang w:val="es-ES"/>
-        </w:rPr>
-        <w:t xml:space="preserve">    A                    </w:t>
-      </w:r>
-      <w:r>
-        <w:rPr>
-          <w:b/>
-          <w:lang w:val="es-ES"/>
-        </w:rPr>
-        <w:t>G     A</w:t>
-      </w:r>
-      <w:r>
-        <w:rPr>
-          <w:b/>
-          <w:lang w:val="es-ES"/>
-        </w:rPr>
-        <w:t xml:space="preserve">    </w:t>
-      </w:r>
-    </w:p>
-    <w:p>
-      <w:pPr>
-        <w:rPr>
-          <w:lang w:val="es-ES"/>
-        </w:rPr>
-      </w:pPr>
-      <w:r>
-        <w:rPr>
-          <w:lang w:val="es-ES"/>
-        </w:rPr>
-        <w:t>Jesús Mesías      de todo Señor</w:t>
-      </w:r>
-    </w:p>
-    <w:p>
-      <w:pPr>
-        <w:rPr>
-          <w:lang w:val="es-ES"/>
-        </w:rPr>
-      </w:pPr>
-    </w:p>
-    <w:p>
-      <w:pPr>
-        <w:rPr>
-          <w:lang w:val="es-ES"/>
-        </w:rPr>
-      </w:pPr>
-    </w:p>
-    <w:p>
-      <w:pPr>
-        <w:rPr>
-          <w:b/>
-          <w:lang w:val="es-ES"/>
-        </w:rPr>
-      </w:pPr>
-      <w:r>
-        <w:rPr>
-          <w:lang w:val="es-ES"/>
-        </w:rPr>
-        <w:t xml:space="preserve">      </w:t>
-      </w:r>
-      <w:r>
-        <w:rPr>
-          <w:b/>
-          <w:lang w:val="es-ES"/>
-        </w:rPr>
-        <w:t xml:space="preserve">D         </w:t>
-      </w:r>
-    </w:p>
-    <w:p>
-      <w:pPr>
-        <w:rPr>
-          <w:lang w:val="es-ES"/>
-        </w:rPr>
-      </w:pPr>
-      <w:r>
-        <w:rPr>
-          <w:lang w:val="es-ES"/>
-        </w:rPr>
-        <w:t>Su sangre el vino</w:t>
-      </w:r>
-    </w:p>
-    <w:p>
-      <w:pPr>
-        <w:rPr>
-          <w:b/>
-          <w:lang w:val="es-ES"/>
-        </w:rPr>
-      </w:pPr>
-      <w:r>
-        <w:rPr>
-          <w:lang w:val="es-ES"/>
-        </w:rPr>
-        <w:t xml:space="preserve">         </w:t>
-      </w:r>
-      <w:r>
-        <w:rPr>
-          <w:lang w:val="es-ES"/>
-        </w:rPr>
-        <w:t xml:space="preserve">  </w:t>
-      </w:r>
-      <w:r>
-        <w:rPr>
-          <w:b/>
-          <w:lang w:val="es-ES"/>
-        </w:rPr>
-        <w:t>G</w:t>
-      </w:r>
-      <w:r>
-        <w:rPr>
-          <w:lang w:val="es-ES"/>
-        </w:rPr>
-        <w:t xml:space="preserve"> </w:t>
-      </w:r>
-    </w:p>
-    <w:p>
-      <w:pPr>
-        <w:rPr>
-          <w:lang w:val="es-ES"/>
-        </w:rPr>
-      </w:pPr>
-      <w:r>
-        <w:rPr>
-          <w:lang w:val="es-ES"/>
-        </w:rPr>
-        <w:t>Su cuerpo el pan</w:t>
-      </w:r>
-    </w:p>
-    <w:p>
-      <w:pPr>
-        <w:rPr>
-          <w:b/>
-          <w:lang w:val="es-ES"/>
-        </w:rPr>
-      </w:pPr>
-      <w:r>
-        <w:rPr>
-          <w:lang w:val="es-ES"/>
-        </w:rPr>
-        <w:t xml:space="preserve">     </w:t>
-      </w:r>
-      <w:r>
-        <w:rPr>
-          <w:b/>
-          <w:lang w:val="es-ES"/>
-        </w:rPr>
-        <w:t>D                                     G</w:t>
-      </w:r>
-    </w:p>
-    <w:p>
-      <w:pPr>
-        <w:rPr>
-          <w:lang w:val="es-ES"/>
-        </w:rPr>
-      </w:pPr>
-      <w:r>
-        <w:rPr>
-          <w:lang w:val="es-ES"/>
-        </w:rPr>
-        <w:t>Roto y derramado todo por amor</w:t>
-      </w:r>
-    </w:p>
-    <w:p>
-      <w:pPr>
-        <w:rPr>
-          <w:b/>
-          <w:lang w:val="es-ES"/>
-        </w:rPr>
-      </w:pPr>
-      <w:r>
-        <w:rPr>
-          <w:lang w:val="es-ES"/>
-        </w:rPr>
-        <w:t xml:space="preserve">     </w:t>
-      </w:r>
-      <w:proofErr w:type="spellStart"/>
-      <w:r>
-        <w:rPr>
-          <w:b/>
-          <w:lang w:val="es-ES"/>
-        </w:rPr>
-        <w:t>Bm</w:t>
-      </w:r>
-      <w:proofErr w:type="spellEnd"/>
-      <w:r>
-        <w:rPr>
-          <w:b/>
-          <w:lang w:val="es-ES"/>
-        </w:rPr>
-        <w:t xml:space="preserve">                  </w:t>
-      </w:r>
-      <w:r>
-        <w:rPr>
-          <w:b/>
-          <w:lang w:val="es-ES"/>
-        </w:rPr>
-        <w:t xml:space="preserve">          A/C#        G    A</w:t>
-      </w:r>
-    </w:p>
-    <w:p>
-      <w:pPr>
-        <w:rPr>
-          <w:lang w:val="es-ES"/>
-        </w:rPr>
-      </w:pPr>
-      <w:r>
-        <w:rPr>
-          <w:lang w:val="es-ES"/>
-        </w:rPr>
-        <w:t xml:space="preserve">La tierra tembló y el velo se rasgó </w:t>
-      </w:r>
-    </w:p>
-    <w:p>
-      <w:pPr>
-        <w:rPr>
-          <w:b/>
-          <w:lang w:val="es-ES"/>
-        </w:rPr>
-      </w:pPr>
-      <w:r>
-        <w:rPr>
-          <w:lang w:val="es-ES"/>
-        </w:rPr>
-        <w:t xml:space="preserve">                        </w:t>
-      </w:r>
-      <w:proofErr w:type="spellStart"/>
-      <w:r>
-        <w:rPr>
-          <w:b/>
-          <w:lang w:val="es-ES"/>
-        </w:rPr>
-        <w:t>Bm</w:t>
-      </w:r>
-      <w:proofErr w:type="spellEnd"/>
-      <w:r>
-        <w:rPr>
-          <w:b/>
-          <w:lang w:val="es-ES"/>
-        </w:rPr>
-        <w:t xml:space="preserve">     A                     C              G A                   </w:t>
-      </w:r>
-    </w:p>
-    <w:p>
-      <w:pPr>
-        <w:rPr>
-          <w:lang w:val="es-ES"/>
-        </w:rPr>
-      </w:pPr>
-      <w:r>
-        <w:rPr>
-          <w:lang w:val="es-ES"/>
-        </w:rPr>
-        <w:t xml:space="preserve">Amor sorprendente </w:t>
-      </w:r>
-      <w:r>
-        <w:rPr>
-          <w:lang w:val="es-ES"/>
-        </w:rPr>
-        <w:t xml:space="preserve">   </w:t>
-      </w:r>
-      <w:r>
-        <w:rPr>
-          <w:lang w:val="es-ES"/>
-        </w:rPr>
-        <w:t>amor sorprendente</w:t>
-      </w:r>
-    </w:p>
-    <w:p>
-      <w:pPr>
-        <w:rPr>
-          <w:lang w:val="es-ES"/>
-        </w:rPr>
-      </w:pPr>
-    </w:p>
-    <w:p>
-      <w:pPr>
-        <w:rPr>
-          <w:lang w:val="es-ES"/>
-        </w:rPr>
-      </w:pPr>
-      <w:r>
-        <w:rPr>
-          <w:lang w:val="es-ES"/>
-        </w:rPr>
-        <w:t xml:space="preserve"> </w:t>
-      </w:r>
-      <w:r>
-        <w:rPr>
-          <w:lang w:val="es-ES"/>
-        </w:rPr>
-        <w:t xml:space="preserve">   </w:t>
-      </w:r>
-    </w:p>
-    <w:p>
-      <w:pPr>
-        <w:rPr>
-          <w:lang w:val="es-ES"/>
-        </w:rPr>
-      </w:pPr>
-    </w:p>
-    <w:p>
-      <w:pPr>
-        <w:rPr>
-          <w:lang w:val="es-ES"/>
-        </w:rPr>
-      </w:pPr>
-    </w:p>
-    <w:p>
-      <w:pPr>
-        <w:rPr>
-          <w:lang w:val="es-ES"/>
-        </w:rPr>
-      </w:pPr>
-    </w:p>
-    <w:p>
-      <w:pPr>
-        <w:rPr>
-          <w:lang w:val="es-ES"/>
-        </w:rPr>
-      </w:pPr>
-    </w:p>
-    <w:p>
-      <w:pPr>
-        <w:rPr>
-          <w:b/>
-          <w:lang w:val="es-ES"/>
-        </w:rPr>
-      </w:pPr>
-      <w:r>
-        <w:rPr>
-          <w:lang w:val="es-ES"/>
-        </w:rPr>
-        <w:t xml:space="preserve">              </w:t>
-      </w:r>
-      <w:r>
-        <w:rPr>
-          <w:b/>
-          <w:lang w:val="es-ES"/>
-        </w:rPr>
-        <w:t>D</w:t>
-      </w:r>
-    </w:p>
-    <w:p>
-      <w:pPr>
-        <w:rPr>
-          <w:lang w:val="es-ES"/>
-        </w:rPr>
-      </w:pPr>
-      <w:r>
-        <w:rPr>
-          <w:lang w:val="es-ES"/>
-        </w:rPr>
-        <w:t>Jesús Mesías</w:t>
-      </w:r>
-    </w:p>
-    <w:p>
-      <w:pPr>
-        <w:rPr>
-          <w:b/>
-          <w:lang w:val="es-ES"/>
-        </w:rPr>
-      </w:pPr>
-      <w:r>
-        <w:rPr>
-          <w:lang w:val="es-ES"/>
-        </w:rPr>
-        <w:t xml:space="preserve">                           </w:t>
-      </w:r>
-      <w:r>
-        <w:rPr>
-          <w:b/>
-          <w:lang w:val="es-ES"/>
-        </w:rPr>
-        <w:t>G</w:t>
-      </w:r>
-    </w:p>
-    <w:p>
-      <w:pPr>
-        <w:rPr>
-          <w:lang w:val="es-ES"/>
-        </w:rPr>
-      </w:pPr>
-      <w:proofErr w:type="gramStart"/>
-      <w:r>
-        <w:rPr>
-          <w:lang w:val="es-ES"/>
-        </w:rPr>
-        <w:t>Nombre</w:t>
-      </w:r>
-      <w:proofErr w:type="gramEnd"/>
-      <w:r>
-        <w:rPr>
-          <w:lang w:val="es-ES"/>
-        </w:rPr>
-        <w:t xml:space="preserve"> sobre todo</w:t>
-      </w:r>
-    </w:p>
-    <w:p>
-      <w:pPr>
-        <w:rPr>
-          <w:b/>
-          <w:lang w:val="es-ES"/>
-        </w:rPr>
-      </w:pPr>
-      <w:r>
-        <w:rPr>
-          <w:lang w:val="es-ES"/>
-        </w:rPr>
-        <w:t xml:space="preserve">                         </w:t>
-      </w:r>
-      <w:proofErr w:type="spellStart"/>
-      <w:r>
-        <w:rPr>
-          <w:b/>
-          <w:lang w:val="es-ES"/>
-        </w:rPr>
-        <w:t>Bm</w:t>
-      </w:r>
-      <w:proofErr w:type="spellEnd"/>
-      <w:r>
-        <w:rPr>
-          <w:b/>
-          <w:lang w:val="es-ES"/>
-        </w:rPr>
-        <w:t xml:space="preserve">   A</w:t>
-      </w:r>
-    </w:p>
-    <w:p>
-      <w:pPr>
-        <w:rPr>
-          <w:lang w:val="es-ES"/>
-        </w:rPr>
-      </w:pPr>
-      <w:r>
-        <w:rPr>
-          <w:lang w:val="es-ES"/>
-        </w:rPr>
-        <w:t xml:space="preserve">Redentor bendito </w:t>
-      </w:r>
-    </w:p>
-    <w:p>
-      <w:pPr>
-        <w:rPr>
-          <w:b/>
-          <w:lang w:val="es-ES"/>
-        </w:rPr>
-      </w:pPr>
-      <w:r>
-        <w:rPr>
-          <w:lang w:val="es-ES"/>
-        </w:rPr>
-        <w:t xml:space="preserve">           </w:t>
-      </w:r>
-      <w:r>
-        <w:rPr>
-          <w:b/>
-          <w:lang w:val="es-ES"/>
-        </w:rPr>
-        <w:t>G     A</w:t>
-      </w:r>
-    </w:p>
-    <w:p>
-      <w:pPr>
-        <w:rPr>
-          <w:lang w:val="es-ES"/>
-        </w:rPr>
-      </w:pPr>
-      <w:r>
-        <w:rPr>
-          <w:lang w:val="es-ES"/>
-        </w:rPr>
-        <w:t>Emanuel</w:t>
-      </w:r>
-    </w:p>
-    <w:p>
-      <w:pPr>
-        <w:rPr>
-          <w:b/>
-          <w:lang w:val="es-ES"/>
-        </w:rPr>
-      </w:pPr>
-      <w:r>
-        <w:rPr>
-          <w:lang w:val="es-ES"/>
-        </w:rPr>
-        <w:t xml:space="preserve">                           </w:t>
-      </w:r>
-      <w:r>
-        <w:rPr>
-          <w:b/>
-          <w:lang w:val="es-ES"/>
-        </w:rPr>
-        <w:t>D</w:t>
-      </w:r>
-    </w:p>
-    <w:p>
-      <w:pPr>
-        <w:rPr>
-          <w:lang w:val="es-ES"/>
-        </w:rPr>
-      </w:pPr>
-      <w:r>
-        <w:rPr>
-          <w:lang w:val="es-ES"/>
-        </w:rPr>
-        <w:t xml:space="preserve">Del pecado rescate </w:t>
-      </w:r>
-    </w:p>
-    <w:p>
-      <w:pPr>
-        <w:rPr>
-          <w:b/>
-          <w:lang w:val="es-ES"/>
-        </w:rPr>
-      </w:pPr>
-      <w:r>
-        <w:rPr>
-          <w:lang w:val="es-ES"/>
-        </w:rPr>
-        <w:t xml:space="preserve">                         </w:t>
-      </w:r>
-      <w:r>
-        <w:rPr>
-          <w:b/>
-          <w:lang w:val="es-ES"/>
-        </w:rPr>
-        <w:t>G</w:t>
-      </w:r>
-    </w:p>
-    <w:p>
-      <w:pPr>
-        <w:rPr>
-          <w:lang w:val="es-ES"/>
-        </w:rPr>
-      </w:pPr>
-      <w:r>
-        <w:rPr>
-          <w:lang w:val="es-ES"/>
-        </w:rPr>
-        <w:t>El regalo del cielo</w:t>
-      </w:r>
-    </w:p>
-    <w:p>
-      <w:pPr>
-        <w:rPr>
-          <w:b/>
-          <w:lang w:val="es-ES"/>
-        </w:rPr>
-      </w:pPr>
-      <w:r>
-        <w:rPr>
-          <w:lang w:val="es-ES"/>
-        </w:rPr>
-        <w:t xml:space="preserve">                </w:t>
-      </w:r>
-      <w:proofErr w:type="spellStart"/>
-      <w:r>
-        <w:rPr>
-          <w:b/>
-          <w:lang w:val="es-ES"/>
-        </w:rPr>
-        <w:t>Bm</w:t>
-      </w:r>
-      <w:proofErr w:type="spellEnd"/>
-      <w:r>
-        <w:rPr>
-          <w:b/>
-          <w:lang w:val="es-ES"/>
-        </w:rPr>
-        <w:t xml:space="preserve">    A                    </w:t>
-      </w:r>
-      <w:r>
-        <w:rPr>
-          <w:b/>
-          <w:lang w:val="es-ES"/>
-        </w:rPr>
-        <w:t>G       A</w:t>
+        <w:t>: D</w:t>
       </w:r>
       <w:bookmarkStart w:id="0" w:name="_GoBack"/>
       <w:bookmarkEnd w:id="0"/>
+    </w:p>
+    <w:p>
+      <w:pPr>
+        <w:rPr>
+          <w:b/>
+          <w:lang w:val="es-ES"/>
+        </w:rPr>
+      </w:pPr>
+      <w:r>
+        <w:rPr>
+          <w:b/>
+          <w:lang w:val="es-ES"/>
+        </w:rPr>
+        <w:t xml:space="preserve">D    </w:t>
+      </w:r>
+    </w:p>
+    <w:p>
+      <w:pPr>
+        <w:rPr>
+          <w:lang w:val="es-ES"/>
+        </w:rPr>
+      </w:pPr>
+      <w:r>
+        <w:rPr>
+          <w:lang w:val="es-ES"/>
+        </w:rPr>
+        <w:t xml:space="preserve">Quien pecado no conoció </w:t>
+      </w:r>
+    </w:p>
+    <w:p>
+      <w:pPr>
+        <w:rPr>
+          <w:b/>
+          <w:lang w:val="es-ES"/>
+        </w:rPr>
+      </w:pPr>
+      <w:r>
+        <w:rPr>
+          <w:lang w:val="es-ES"/>
+        </w:rPr>
+        <w:t xml:space="preserve">     </w:t>
+      </w:r>
+      <w:r>
+        <w:rPr>
+          <w:b/>
+          <w:lang w:val="es-ES"/>
+        </w:rPr>
+        <w:t>A/C#</w:t>
+      </w:r>
+    </w:p>
+    <w:p>
+      <w:pPr>
+        <w:rPr>
+          <w:lang w:val="es-ES"/>
+        </w:rPr>
+      </w:pPr>
+      <w:r>
+        <w:rPr>
+          <w:lang w:val="es-ES"/>
+        </w:rPr>
+        <w:t xml:space="preserve">Se hizo pecado </w:t>
+      </w:r>
+    </w:p>
+    <w:p>
+      <w:pPr>
+        <w:rPr>
+          <w:b/>
+          <w:lang w:val="es-ES"/>
+        </w:rPr>
+      </w:pPr>
+      <w:r>
+        <w:rPr>
+          <w:lang w:val="es-ES"/>
+        </w:rPr>
+        <w:t xml:space="preserve">       </w:t>
+      </w:r>
+      <w:r>
+        <w:rPr>
+          <w:b/>
+          <w:lang w:val="es-ES"/>
+        </w:rPr>
+        <w:t xml:space="preserve">  </w:t>
+      </w:r>
+      <w:proofErr w:type="spellStart"/>
+      <w:r>
+        <w:rPr>
+          <w:b/>
+          <w:lang w:val="es-ES"/>
+        </w:rPr>
+        <w:t>Bm</w:t>
+      </w:r>
+      <w:proofErr w:type="spellEnd"/>
+      <w:r>
+        <w:rPr>
+          <w:b/>
+          <w:lang w:val="es-ES"/>
+        </w:rPr>
+        <w:t xml:space="preserve">                    G       </w:t>
+      </w:r>
+    </w:p>
+    <w:p>
+      <w:pPr>
+        <w:rPr>
+          <w:lang w:val="es-ES"/>
+        </w:rPr>
+      </w:pPr>
+      <w:r>
+        <w:rPr>
+          <w:lang w:val="es-ES"/>
+        </w:rPr>
+        <w:t>Para que viésemos su justicia</w:t>
+      </w:r>
+    </w:p>
+    <w:p>
+      <w:pPr>
+        <w:rPr>
+          <w:b/>
+          <w:lang w:val="es-ES"/>
+        </w:rPr>
+      </w:pPr>
+      <w:r>
+        <w:rPr>
+          <w:lang w:val="es-ES"/>
+        </w:rPr>
+        <w:t xml:space="preserve">       </w:t>
+      </w:r>
+      <w:r>
+        <w:rPr>
+          <w:b/>
+          <w:lang w:val="es-ES"/>
+        </w:rPr>
+        <w:t xml:space="preserve">D                 </w:t>
+      </w:r>
+      <w:r>
+        <w:rPr>
+          <w:lang w:val="es-ES"/>
+        </w:rPr>
+        <w:t xml:space="preserve"> </w:t>
+      </w:r>
+      <w:r>
+        <w:rPr>
+          <w:b/>
+          <w:lang w:val="es-ES"/>
+        </w:rPr>
+        <w:t>A/C#</w:t>
+      </w:r>
+      <w:r>
+        <w:rPr>
+          <w:b/>
+          <w:lang w:val="es-ES"/>
+        </w:rPr>
+        <w:t xml:space="preserve">          G     A</w:t>
+      </w:r>
+    </w:p>
+    <w:p>
+      <w:pPr>
+        <w:rPr>
+          <w:lang w:val="es-ES"/>
+        </w:rPr>
+      </w:pPr>
+      <w:r>
+        <w:rPr>
+          <w:lang w:val="es-ES"/>
+        </w:rPr>
+        <w:t>Él se humilló y cargó la Cruz</w:t>
+      </w:r>
+    </w:p>
+    <w:p>
+      <w:pPr>
+        <w:rPr>
+          <w:b/>
+          <w:lang w:val="es-ES"/>
+        </w:rPr>
+      </w:pPr>
+      <w:r>
+        <w:rPr>
+          <w:lang w:val="es-ES"/>
+        </w:rPr>
+        <w:t xml:space="preserve">                        </w:t>
+      </w:r>
+      <w:proofErr w:type="spellStart"/>
+      <w:r>
+        <w:rPr>
+          <w:b/>
+          <w:lang w:val="es-ES"/>
+        </w:rPr>
+        <w:t>Bm</w:t>
+      </w:r>
+      <w:proofErr w:type="spellEnd"/>
+      <w:r>
+        <w:rPr>
+          <w:b/>
+          <w:lang w:val="es-ES"/>
+        </w:rPr>
+        <w:t xml:space="preserve">     A                     C              G A                   </w:t>
+      </w:r>
+    </w:p>
+    <w:p>
+      <w:pPr>
+        <w:rPr>
+          <w:lang w:val="es-ES"/>
+        </w:rPr>
+      </w:pPr>
+      <w:r>
+        <w:rPr>
+          <w:lang w:val="es-ES"/>
+        </w:rPr>
+        <w:t>Amor sorprendente    amor sorprendente</w:t>
+      </w:r>
+    </w:p>
+    <w:p>
+      <w:pPr>
+        <w:rPr>
+          <w:lang w:val="es-ES"/>
+        </w:rPr>
+      </w:pPr>
+    </w:p>
+    <w:p>
+      <w:pPr>
+        <w:rPr>
+          <w:b/>
+          <w:lang w:val="es-ES"/>
+        </w:rPr>
+      </w:pPr>
+      <w:r>
+        <w:rPr>
+          <w:lang w:val="es-ES"/>
+        </w:rPr>
+        <w:t xml:space="preserve">                 </w:t>
+      </w:r>
+      <w:r>
+        <w:rPr>
+          <w:b/>
+          <w:lang w:val="es-ES"/>
+        </w:rPr>
+        <w:t>D</w:t>
+      </w:r>
+    </w:p>
+    <w:p>
+      <w:pPr>
+        <w:rPr>
+          <w:lang w:val="es-ES"/>
+        </w:rPr>
+      </w:pPr>
+      <w:r>
+        <w:rPr>
+          <w:lang w:val="es-ES"/>
+        </w:rPr>
+        <w:t>Jesús Mesías</w:t>
+      </w:r>
+    </w:p>
+    <w:p>
+      <w:pPr>
+        <w:rPr>
+          <w:b/>
+          <w:lang w:val="es-ES"/>
+        </w:rPr>
+      </w:pPr>
+      <w:r>
+        <w:rPr>
+          <w:lang w:val="es-ES"/>
+        </w:rPr>
+        <w:t xml:space="preserve">                           </w:t>
+      </w:r>
+      <w:r>
+        <w:rPr>
+          <w:b/>
+          <w:lang w:val="es-ES"/>
+        </w:rPr>
+        <w:t>G</w:t>
+      </w:r>
+    </w:p>
+    <w:p>
+      <w:pPr>
+        <w:rPr>
+          <w:lang w:val="es-ES"/>
+        </w:rPr>
+      </w:pPr>
+      <w:proofErr w:type="gramStart"/>
+      <w:r>
+        <w:rPr>
+          <w:lang w:val="es-ES"/>
+        </w:rPr>
+        <w:t>Nombre</w:t>
+      </w:r>
+      <w:proofErr w:type="gramEnd"/>
+      <w:r>
+        <w:rPr>
+          <w:lang w:val="es-ES"/>
+        </w:rPr>
+        <w:t xml:space="preserve"> sobre todo</w:t>
+      </w:r>
+    </w:p>
+    <w:p>
+      <w:pPr>
+        <w:rPr>
+          <w:b/>
+          <w:lang w:val="es-ES"/>
+        </w:rPr>
+      </w:pPr>
+      <w:r>
+        <w:rPr>
+          <w:lang w:val="es-ES"/>
+        </w:rPr>
+        <w:t xml:space="preserve">                         </w:t>
+      </w:r>
+      <w:proofErr w:type="spellStart"/>
+      <w:r>
+        <w:rPr>
+          <w:b/>
+          <w:lang w:val="es-ES"/>
+        </w:rPr>
+        <w:t>Bm</w:t>
+      </w:r>
+      <w:proofErr w:type="spellEnd"/>
+      <w:r>
+        <w:rPr>
+          <w:b/>
+          <w:lang w:val="es-ES"/>
+        </w:rPr>
+        <w:t xml:space="preserve">   A</w:t>
+      </w:r>
+    </w:p>
+    <w:p>
+      <w:pPr>
+        <w:rPr>
+          <w:lang w:val="es-ES"/>
+        </w:rPr>
+      </w:pPr>
+      <w:r>
+        <w:rPr>
+          <w:lang w:val="es-ES"/>
+        </w:rPr>
+        <w:t xml:space="preserve">Redentor bendito </w:t>
+      </w:r>
+    </w:p>
+    <w:p>
+      <w:pPr>
+        <w:rPr>
+          <w:b/>
+          <w:lang w:val="es-ES"/>
+        </w:rPr>
+      </w:pPr>
+      <w:r>
+        <w:rPr>
+          <w:lang w:val="es-ES"/>
+        </w:rPr>
+        <w:t xml:space="preserve">           </w:t>
+      </w:r>
+      <w:r>
+        <w:rPr>
+          <w:b/>
+          <w:lang w:val="es-ES"/>
+        </w:rPr>
+        <w:t>G     A</w:t>
+      </w:r>
+    </w:p>
+    <w:p>
+      <w:pPr>
+        <w:rPr>
+          <w:lang w:val="es-ES"/>
+        </w:rPr>
+      </w:pPr>
+      <w:r>
+        <w:rPr>
+          <w:lang w:val="es-ES"/>
+        </w:rPr>
+        <w:t>Emanuel</w:t>
+      </w:r>
+    </w:p>
+    <w:p>
+      <w:pPr>
+        <w:rPr>
+          <w:b/>
+          <w:lang w:val="es-ES"/>
+        </w:rPr>
+      </w:pPr>
+      <w:r>
+        <w:rPr>
+          <w:lang w:val="es-ES"/>
+        </w:rPr>
+        <w:t xml:space="preserve">                           </w:t>
+      </w:r>
+      <w:r>
+        <w:rPr>
+          <w:b/>
+          <w:lang w:val="es-ES"/>
+        </w:rPr>
+        <w:t>D</w:t>
+      </w:r>
+    </w:p>
+    <w:p>
+      <w:pPr>
+        <w:rPr>
+          <w:lang w:val="es-ES"/>
+        </w:rPr>
+      </w:pPr>
+      <w:r>
+        <w:rPr>
+          <w:lang w:val="es-ES"/>
+        </w:rPr>
+        <w:t xml:space="preserve">Del pecado rescate </w:t>
+      </w:r>
+    </w:p>
+    <w:p>
+      <w:pPr>
+        <w:rPr>
+          <w:b/>
+          <w:lang w:val="es-ES"/>
+        </w:rPr>
+      </w:pPr>
+      <w:r>
+        <w:rPr>
+          <w:lang w:val="es-ES"/>
+        </w:rPr>
+        <w:t xml:space="preserve">                         </w:t>
+      </w:r>
+      <w:r>
+        <w:rPr>
+          <w:b/>
+          <w:lang w:val="es-ES"/>
+        </w:rPr>
+        <w:t>G</w:t>
+      </w:r>
+    </w:p>
+    <w:p>
+      <w:pPr>
+        <w:rPr>
+          <w:lang w:val="es-ES"/>
+        </w:rPr>
+      </w:pPr>
+      <w:r>
+        <w:rPr>
+          <w:lang w:val="es-ES"/>
+        </w:rPr>
+        <w:t>El regalo del cielo</w:t>
+      </w:r>
+    </w:p>
+    <w:p>
+      <w:pPr>
+        <w:rPr>
+          <w:b/>
+          <w:lang w:val="es-ES"/>
+        </w:rPr>
+      </w:pPr>
+      <w:r>
+        <w:rPr>
+          <w:lang w:val="es-ES"/>
+        </w:rPr>
+        <w:t xml:space="preserve">                </w:t>
+      </w:r>
+      <w:proofErr w:type="spellStart"/>
+      <w:r>
+        <w:rPr>
+          <w:b/>
+          <w:lang w:val="es-ES"/>
+        </w:rPr>
+        <w:t>Bm</w:t>
+      </w:r>
+      <w:proofErr w:type="spellEnd"/>
+      <w:r>
+        <w:rPr>
+          <w:b/>
+          <w:lang w:val="es-ES"/>
+        </w:rPr>
+        <w:t xml:space="preserve">    A                    </w:t>
+      </w:r>
+      <w:r>
+        <w:rPr>
+          <w:b/>
+          <w:lang w:val="es-ES"/>
+        </w:rPr>
+        <w:t>G     A</w:t>
+      </w:r>
+      <w:r>
+        <w:rPr>
+          <w:b/>
+          <w:lang w:val="es-ES"/>
+        </w:rPr>
+        <w:t xml:space="preserve">    </w:t>
+      </w:r>
+    </w:p>
+    <w:p>
+      <w:pPr>
+        <w:rPr>
+          <w:lang w:val="es-ES"/>
+        </w:rPr>
+      </w:pPr>
+      <w:r>
+        <w:rPr>
+          <w:lang w:val="es-ES"/>
+        </w:rPr>
+        <w:t>Jesús Mesías      de todo Señor</w:t>
+      </w:r>
+    </w:p>
+    <w:p>
+      <w:pPr>
+        <w:rPr>
+          <w:lang w:val="es-ES"/>
+        </w:rPr>
+      </w:pPr>
+    </w:p>
+    <w:p>
+      <w:pPr>
+        <w:rPr>
+          <w:lang w:val="es-ES"/>
+        </w:rPr>
+      </w:pPr>
+    </w:p>
+    <w:p>
+      <w:pPr>
+        <w:rPr>
+          <w:b/>
+          <w:lang w:val="es-ES"/>
+        </w:rPr>
+      </w:pPr>
+      <w:r>
+        <w:rPr>
+          <w:lang w:val="es-ES"/>
+        </w:rPr>
+        <w:t xml:space="preserve">      </w:t>
+      </w:r>
+      <w:r>
+        <w:rPr>
+          <w:b/>
+          <w:lang w:val="es-ES"/>
+        </w:rPr>
+        <w:t xml:space="preserve">D         </w:t>
+      </w:r>
+    </w:p>
+    <w:p>
+      <w:pPr>
+        <w:rPr>
+          <w:lang w:val="es-ES"/>
+        </w:rPr>
+      </w:pPr>
+      <w:r>
+        <w:rPr>
+          <w:lang w:val="es-ES"/>
+        </w:rPr>
+        <w:t>Su sangre el vino</w:t>
+      </w:r>
+    </w:p>
+    <w:p>
+      <w:pPr>
+        <w:rPr>
+          <w:b/>
+          <w:lang w:val="es-ES"/>
+        </w:rPr>
+      </w:pPr>
+      <w:r>
+        <w:rPr>
+          <w:lang w:val="es-ES"/>
+        </w:rPr>
+        <w:t xml:space="preserve">         </w:t>
+      </w:r>
+      <w:r>
+        <w:rPr>
+          <w:lang w:val="es-ES"/>
+        </w:rPr>
+        <w:t xml:space="preserve">  </w:t>
+      </w:r>
+      <w:r>
+        <w:rPr>
+          <w:b/>
+          <w:lang w:val="es-ES"/>
+        </w:rPr>
+        <w:t>G</w:t>
+      </w:r>
+      <w:r>
+        <w:rPr>
+          <w:lang w:val="es-ES"/>
+        </w:rPr>
+        <w:t xml:space="preserve"> </w:t>
+      </w:r>
+    </w:p>
+    <w:p>
+      <w:pPr>
+        <w:rPr>
+          <w:lang w:val="es-ES"/>
+        </w:rPr>
+      </w:pPr>
+      <w:r>
+        <w:rPr>
+          <w:lang w:val="es-ES"/>
+        </w:rPr>
+        <w:t>Su cuerpo el pan</w:t>
+      </w:r>
+    </w:p>
+    <w:p>
+      <w:pPr>
+        <w:rPr>
+          <w:b/>
+          <w:lang w:val="es-ES"/>
+        </w:rPr>
+      </w:pPr>
+      <w:r>
+        <w:rPr>
+          <w:lang w:val="es-ES"/>
+        </w:rPr>
+        <w:t xml:space="preserve">     </w:t>
+      </w:r>
+      <w:r>
+        <w:rPr>
+          <w:b/>
+          <w:lang w:val="es-ES"/>
+        </w:rPr>
+        <w:t>D                                     G</w:t>
+      </w:r>
+    </w:p>
+    <w:p>
+      <w:pPr>
+        <w:rPr>
+          <w:lang w:val="es-ES"/>
+        </w:rPr>
+      </w:pPr>
+      <w:r>
+        <w:rPr>
+          <w:lang w:val="es-ES"/>
+        </w:rPr>
+        <w:t>Roto y derramado todo por amor</w:t>
+      </w:r>
+    </w:p>
+    <w:p>
+      <w:pPr>
+        <w:rPr>
+          <w:b/>
+          <w:lang w:val="es-ES"/>
+        </w:rPr>
+      </w:pPr>
+      <w:r>
+        <w:rPr>
+          <w:lang w:val="es-ES"/>
+        </w:rPr>
+        <w:t xml:space="preserve">     </w:t>
+      </w:r>
+      <w:proofErr w:type="spellStart"/>
+      <w:r>
+        <w:rPr>
+          <w:b/>
+          <w:lang w:val="es-ES"/>
+        </w:rPr>
+        <w:t>Bm</w:t>
+      </w:r>
+      <w:proofErr w:type="spellEnd"/>
+      <w:r>
+        <w:rPr>
+          <w:b/>
+          <w:lang w:val="es-ES"/>
+        </w:rPr>
+        <w:t xml:space="preserve">                  </w:t>
+      </w:r>
+      <w:r>
+        <w:rPr>
+          <w:b/>
+          <w:lang w:val="es-ES"/>
+        </w:rPr>
+        <w:t xml:space="preserve">          A/C#        G    A</w:t>
+      </w:r>
+    </w:p>
+    <w:p>
+      <w:pPr>
+        <w:rPr>
+          <w:lang w:val="es-ES"/>
+        </w:rPr>
+      </w:pPr>
+      <w:r>
+        <w:rPr>
+          <w:lang w:val="es-ES"/>
+        </w:rPr>
+        <w:t xml:space="preserve">La tierra tembló y el velo se rasgó </w:t>
+      </w:r>
+    </w:p>
+    <w:p>
+      <w:pPr>
+        <w:rPr>
+          <w:b/>
+          <w:lang w:val="es-ES"/>
+        </w:rPr>
+      </w:pPr>
+      <w:r>
+        <w:rPr>
+          <w:lang w:val="es-ES"/>
+        </w:rPr>
+        <w:t xml:space="preserve">                        </w:t>
+      </w:r>
+      <w:proofErr w:type="spellStart"/>
+      <w:r>
+        <w:rPr>
+          <w:b/>
+          <w:lang w:val="es-ES"/>
+        </w:rPr>
+        <w:t>Bm</w:t>
+      </w:r>
+      <w:proofErr w:type="spellEnd"/>
+      <w:r>
+        <w:rPr>
+          <w:b/>
+          <w:lang w:val="es-ES"/>
+        </w:rPr>
+        <w:t xml:space="preserve">     A                     C              G A                   </w:t>
+      </w:r>
+    </w:p>
+    <w:p>
+      <w:pPr>
+        <w:rPr>
+          <w:lang w:val="es-ES"/>
+        </w:rPr>
+      </w:pPr>
+      <w:r>
+        <w:rPr>
+          <w:lang w:val="es-ES"/>
+        </w:rPr>
+        <w:t xml:space="preserve">Amor sorprendente </w:t>
+      </w:r>
+      <w:r>
+        <w:rPr>
+          <w:lang w:val="es-ES"/>
+        </w:rPr>
+        <w:t xml:space="preserve">   </w:t>
+      </w:r>
+      <w:r>
+        <w:rPr>
+          <w:lang w:val="es-ES"/>
+        </w:rPr>
+        <w:t>amor sorprendente</w:t>
+      </w:r>
+    </w:p>
+    <w:p>
+      <w:pPr>
+        <w:rPr>
+          <w:lang w:val="es-ES"/>
+        </w:rPr>
+      </w:pPr>
+    </w:p>
+    <w:p>
+      <w:pPr>
+        <w:rPr>
+          <w:lang w:val="es-ES"/>
+        </w:rPr>
+      </w:pPr>
+      <w:r>
+        <w:rPr>
+          <w:lang w:val="es-ES"/>
+        </w:rPr>
+        <w:t xml:space="preserve"> </w:t>
+      </w:r>
+      <w:r>
+        <w:rPr>
+          <w:lang w:val="es-ES"/>
+        </w:rPr>
+        <w:t xml:space="preserve">   </w:t>
+      </w:r>
+    </w:p>
+    <w:p>
+      <w:pPr>
+        <w:rPr>
+          <w:lang w:val="es-ES"/>
+        </w:rPr>
+      </w:pPr>
+    </w:p>
+    <w:p>
+      <w:pPr>
+        <w:rPr>
+          <w:lang w:val="es-ES"/>
+        </w:rPr>
+      </w:pPr>
+    </w:p>
+    <w:p>
+      <w:pPr>
+        <w:rPr>
+          <w:lang w:val="es-ES"/>
+        </w:rPr>
+      </w:pPr>
+    </w:p>
+    <w:p>
+      <w:pPr>
+        <w:rPr>
+          <w:lang w:val="es-ES"/>
+        </w:rPr>
+      </w:pPr>
+    </w:p>
+    <w:p>
+      <w:pPr>
+        <w:rPr>
+          <w:b/>
+          <w:lang w:val="es-ES"/>
+        </w:rPr>
+      </w:pPr>
+      <w:r>
+        <w:rPr>
+          <w:lang w:val="es-ES"/>
+        </w:rPr>
+        <w:t xml:space="preserve">              </w:t>
+      </w:r>
+      <w:r>
+        <w:rPr>
+          <w:b/>
+          <w:lang w:val="es-ES"/>
+        </w:rPr>
+        <w:t>D</w:t>
+      </w:r>
+    </w:p>
+    <w:p>
+      <w:pPr>
+        <w:rPr>
+          <w:lang w:val="es-ES"/>
+        </w:rPr>
+      </w:pPr>
+      <w:r>
+        <w:rPr>
+          <w:lang w:val="es-ES"/>
+        </w:rPr>
+        <w:t>Jesús Mesías</w:t>
+      </w:r>
+    </w:p>
+    <w:p>
+      <w:pPr>
+        <w:rPr>
+          <w:b/>
+          <w:lang w:val="es-ES"/>
+        </w:rPr>
+      </w:pPr>
+      <w:r>
+        <w:rPr>
+          <w:lang w:val="es-ES"/>
+        </w:rPr>
+        <w:t xml:space="preserve">                           </w:t>
+      </w:r>
+      <w:r>
+        <w:rPr>
+          <w:b/>
+          <w:lang w:val="es-ES"/>
+        </w:rPr>
+        <w:t>G</w:t>
+      </w:r>
+    </w:p>
+    <w:p>
+      <w:pPr>
+        <w:rPr>
+          <w:lang w:val="es-ES"/>
+        </w:rPr>
+      </w:pPr>
+      <w:proofErr w:type="gramStart"/>
+      <w:r>
+        <w:rPr>
+          <w:lang w:val="es-ES"/>
+        </w:rPr>
+        <w:t>Nombre</w:t>
+      </w:r>
+      <w:proofErr w:type="gramEnd"/>
+      <w:r>
+        <w:rPr>
+          <w:lang w:val="es-ES"/>
+        </w:rPr>
+        <w:t xml:space="preserve"> sobre todo</w:t>
+      </w:r>
+    </w:p>
+    <w:p>
+      <w:pPr>
+        <w:rPr>
+          <w:b/>
+          <w:lang w:val="es-ES"/>
+        </w:rPr>
+      </w:pPr>
+      <w:r>
+        <w:rPr>
+          <w:lang w:val="es-ES"/>
+        </w:rPr>
+        <w:t xml:space="preserve">                         </w:t>
+      </w:r>
+      <w:proofErr w:type="spellStart"/>
+      <w:r>
+        <w:rPr>
+          <w:b/>
+          <w:lang w:val="es-ES"/>
+        </w:rPr>
+        <w:t>Bm</w:t>
+      </w:r>
+      <w:proofErr w:type="spellEnd"/>
+      <w:r>
+        <w:rPr>
+          <w:b/>
+          <w:lang w:val="es-ES"/>
+        </w:rPr>
+        <w:t xml:space="preserve">   A</w:t>
+      </w:r>
+    </w:p>
+    <w:p>
+      <w:pPr>
+        <w:rPr>
+          <w:lang w:val="es-ES"/>
+        </w:rPr>
+      </w:pPr>
+      <w:r>
+        <w:rPr>
+          <w:lang w:val="es-ES"/>
+        </w:rPr>
+        <w:t xml:space="preserve">Redentor bendito </w:t>
+      </w:r>
+    </w:p>
+    <w:p>
+      <w:pPr>
+        <w:rPr>
+          <w:b/>
+          <w:lang w:val="es-ES"/>
+        </w:rPr>
+      </w:pPr>
+      <w:r>
+        <w:rPr>
+          <w:lang w:val="es-ES"/>
+        </w:rPr>
+        <w:t xml:space="preserve">           </w:t>
+      </w:r>
+      <w:r>
+        <w:rPr>
+          <w:b/>
+          <w:lang w:val="es-ES"/>
+        </w:rPr>
+        <w:t>G     A</w:t>
+      </w:r>
+    </w:p>
+    <w:p>
+      <w:pPr>
+        <w:rPr>
+          <w:lang w:val="es-ES"/>
+        </w:rPr>
+      </w:pPr>
+      <w:r>
+        <w:rPr>
+          <w:lang w:val="es-ES"/>
+        </w:rPr>
+        <w:t>Emanuel</w:t>
+      </w:r>
+    </w:p>
+    <w:p>
+      <w:pPr>
+        <w:rPr>
+          <w:b/>
+          <w:lang w:val="es-ES"/>
+        </w:rPr>
+      </w:pPr>
+      <w:r>
+        <w:rPr>
+          <w:lang w:val="es-ES"/>
+        </w:rPr>
+        <w:t xml:space="preserve">                           </w:t>
+      </w:r>
+      <w:r>
+        <w:rPr>
+          <w:b/>
+          <w:lang w:val="es-ES"/>
+        </w:rPr>
+        <w:t>D</w:t>
+      </w:r>
+    </w:p>
+    <w:p>
+      <w:pPr>
+        <w:rPr>
+          <w:lang w:val="es-ES"/>
+        </w:rPr>
+      </w:pPr>
+      <w:r>
+        <w:rPr>
+          <w:lang w:val="es-ES"/>
+        </w:rPr>
+        <w:t xml:space="preserve">Del pecado rescate </w:t>
+      </w:r>
+    </w:p>
+    <w:p>
+      <w:pPr>
+        <w:rPr>
+          <w:b/>
+          <w:lang w:val="es-ES"/>
+        </w:rPr>
+      </w:pPr>
+      <w:r>
+        <w:rPr>
+          <w:lang w:val="es-ES"/>
+        </w:rPr>
+        <w:t xml:space="preserve">                         </w:t>
+      </w:r>
+      <w:r>
+        <w:rPr>
+          <w:b/>
+          <w:lang w:val="es-ES"/>
+        </w:rPr>
+        <w:t>G</w:t>
+      </w:r>
+    </w:p>
+    <w:p>
+      <w:pPr>
+        <w:rPr>
+          <w:lang w:val="es-ES"/>
+        </w:rPr>
+      </w:pPr>
+      <w:r>
+        <w:rPr>
+          <w:lang w:val="es-ES"/>
+        </w:rPr>
+        <w:t>El regalo del cielo</w:t>
+      </w:r>
+    </w:p>
+    <w:p>
+      <w:pPr>
+        <w:rPr>
+          <w:b/>
+          <w:lang w:val="es-ES"/>
+        </w:rPr>
+      </w:pPr>
+      <w:r>
+        <w:rPr>
+          <w:lang w:val="es-ES"/>
+        </w:rPr>
+        <w:t xml:space="preserve">                </w:t>
+      </w:r>
+      <w:proofErr w:type="spellStart"/>
+      <w:r>
+        <w:rPr>
+          <w:b/>
+          <w:lang w:val="es-ES"/>
+        </w:rPr>
+        <w:t>Bm</w:t>
+      </w:r>
+      <w:proofErr w:type="spellEnd"/>
+      <w:r>
+        <w:rPr>
+          <w:b/>
+          <w:lang w:val="es-ES"/>
+        </w:rPr>
+        <w:t xml:space="preserve">    A                    </w:t>
+      </w:r>
+      <w:r>
+        <w:rPr>
+          <w:b/>
+          <w:lang w:val="es-ES"/>
+        </w:rPr>
+        <w:t>G       A</w:t>
+      </w:r>
       <w:r>
         <w:rPr>
           <w:b/>
